--- a/Materials/ApplicationMaterialsPeerReview.docx
+++ b/Materials/ApplicationMaterialsPeerReview.docx
@@ -10,8 +10,6 @@
           <w:szCs w:val="28"/>
         </w:rPr>
       </w:pPr>
-      <w:bookmarkStart w:id="0" w:name="_GoBack"/>
-      <w:bookmarkEnd w:id="0"/>
       <w:r>
         <w:rPr>
           <w:b/>
@@ -47,7 +45,7 @@
         <w:t xml:space="preserve"> Author</w:t>
       </w:r>
       <w:r>
-        <w:t>:  ____________________________________________________________</w:t>
+        <w:t xml:space="preserve">:  </w:t>
       </w:r>
     </w:p>
     <w:p/>
@@ -60,7 +58,7 @@
         <w:t>eer Reviewer</w:t>
       </w:r>
       <w:r>
-        <w:t>:  _________________________________________________________________</w:t>
+        <w:t xml:space="preserve">:  </w:t>
       </w:r>
     </w:p>
     <w:p/>
@@ -70,123 +68,62 @@
         <w:t>Meets expectations of genre?</w:t>
       </w:r>
       <w:r>
-        <w:t xml:space="preserve">  ____________________________________</w:t>
-      </w:r>
-      <w:r>
-        <w:t>_________________</w:t>
+        <w:t xml:space="preserve">  </w:t>
       </w:r>
     </w:p>
     <w:p/>
+    <w:p/>
+    <w:p/>
+    <w:p/>
+    <w:p/>
     <w:p>
       <w:r>
-        <w:t>______________________________________________________________________________</w:t>
+        <w:t xml:space="preserve">What is most important, interesting or striking?  </w:t>
       </w:r>
     </w:p>
     <w:p/>
+    <w:p/>
+    <w:p/>
+    <w:p/>
+    <w:p/>
     <w:p>
       <w:r>
-        <w:t>______________________________________________________________________________</w:t>
+        <w:t xml:space="preserve">What is almost but not quite said?  </w:t>
       </w:r>
     </w:p>
     <w:p/>
     <w:p/>
+    <w:p/>
+    <w:p/>
+    <w:p/>
     <w:p>
       <w:r>
-        <w:t>What is most important, interesting or striking?  ______________________________________</w:t>
+        <w:t>Strengths based on the rubric</w:t>
+      </w:r>
+      <w:r>
+        <w:t xml:space="preserve">:  </w:t>
       </w:r>
     </w:p>
     <w:p/>
+    <w:p/>
+    <w:p/>
+    <w:p/>
+    <w:p/>
     <w:p>
       <w:r>
-        <w:t>______________________________________________________________________________</w:t>
+        <w:t>Weaknesses based on the rubric</w:t>
+      </w:r>
+      <w:r>
+        <w:t xml:space="preserve">:  </w:t>
       </w:r>
     </w:p>
     <w:p/>
+    <w:p/>
+    <w:p/>
+    <w:p/>
     <w:p>
-      <w:r>
-        <w:t>______________________________________________________________________________</w:t>
-      </w:r>
-    </w:p>
-    <w:p/>
-    <w:p/>
-    <w:p>
-      <w:r>
-        <w:t>What is almost but not quite said?  _________________________________________________</w:t>
-      </w:r>
-    </w:p>
-    <w:p/>
-    <w:p>
-      <w:r>
-        <w:t>______________________________________________________________________________</w:t>
-      </w:r>
-    </w:p>
-    <w:p/>
-    <w:p>
-      <w:r>
-        <w:t>______________________________________________________________________________</w:t>
-      </w:r>
-    </w:p>
-    <w:p/>
-    <w:p/>
-    <w:p>
-      <w:r>
-        <w:t>Strengths based on the rubric</w:t>
-      </w:r>
-      <w:r>
-        <w:t>:  _____________________________________________</w:t>
-      </w:r>
-      <w:r>
-        <w:t>_______</w:t>
-      </w:r>
-    </w:p>
-    <w:p/>
-    <w:p>
-      <w:r>
-        <w:t>______________________________________________________________________________</w:t>
-      </w:r>
-    </w:p>
-    <w:p/>
-    <w:p>
-      <w:r>
-        <w:t>______________________________________________________________________________</w:t>
-      </w:r>
-    </w:p>
-    <w:p/>
-    <w:p>
-      <w:r>
-        <w:t>______________________________________________________________________________</w:t>
-      </w:r>
-    </w:p>
-    <w:p/>
-    <w:p/>
-    <w:p>
-      <w:r>
-        <w:t>Weaknesses based on the rubric</w:t>
-      </w:r>
-      <w:r>
-        <w:t>:  ________________________________</w:t>
-      </w:r>
-      <w:r>
-        <w:t>__________________</w:t>
-      </w:r>
-    </w:p>
-    <w:p/>
-    <w:p>
-      <w:r>
-        <w:t>______________________________________________________________________________</w:t>
-      </w:r>
-    </w:p>
-    <w:p/>
-    <w:p>
-      <w:r>
-        <w:t>______________________________________________________________________________</w:t>
-      </w:r>
-    </w:p>
-    <w:p/>
-    <w:p>
-      <w:r>
-        <w:t>______________________________________________________________________________</w:t>
-      </w:r>
+      <w:bookmarkStart w:id="0" w:name="_GoBack"/>
+      <w:bookmarkEnd w:id="0"/>
     </w:p>
     <w:sectPr>
       <w:pgSz w:w="12240" w:h="15840"/>
